--- a/Formatos/Test_1.docx
+++ b/Formatos/Test_1.docx
@@ -52,58 +52,34 @@
         <w:rPr>
           <w:lang w:val="es-ES"/>
         </w:rPr>
-        <w:t xml:space="preserve">Aporte Estudiante </w:t>
+        <w:t>Aporte Estudiante 2:</w:t>
       </w:r>
+    </w:p>
+    <w:p>
+      <w:pPr>
+        <w:rPr>
+          <w:lang w:val="es-ES"/>
+        </w:rPr>
+      </w:pPr>
+    </w:p>
+    <w:p>
+      <w:pPr>
+        <w:rPr>
+          <w:lang w:val="es-ES"/>
+        </w:rPr>
+      </w:pPr>
+    </w:p>
+    <w:p>
+      <w:pPr>
+        <w:rPr>
+          <w:lang w:val="es-ES"/>
+        </w:rPr>
+      </w:pPr>
       <w:r>
         <w:rPr>
           <w:lang w:val="es-ES"/>
         </w:rPr>
-        <w:t>2</w:t>
-      </w:r>
-      <w:r>
-        <w:rPr>
-          <w:lang w:val="es-ES"/>
-        </w:rPr>
-        <w:t>:</w:t>
-      </w:r>
-    </w:p>
-    <w:p>
-      <w:pPr>
-        <w:rPr>
-          <w:lang w:val="es-ES"/>
-        </w:rPr>
-      </w:pPr>
-    </w:p>
-    <w:p>
-      <w:pPr>
-        <w:rPr>
-          <w:lang w:val="es-ES"/>
-        </w:rPr>
-      </w:pPr>
-    </w:p>
-    <w:p>
-      <w:pPr>
-        <w:rPr>
-          <w:lang w:val="es-ES"/>
-        </w:rPr>
-      </w:pPr>
-      <w:r>
-        <w:rPr>
-          <w:lang w:val="es-ES"/>
-        </w:rPr>
-        <w:t xml:space="preserve">Aporte Estudiante </w:t>
-      </w:r>
-      <w:r>
-        <w:rPr>
-          <w:lang w:val="es-ES"/>
-        </w:rPr>
-        <w:t>3</w:t>
-      </w:r>
-      <w:r>
-        <w:rPr>
-          <w:lang w:val="es-ES"/>
-        </w:rPr>
-        <w:t>:</w:t>
+        <w:t>Aporte Estudiante 3:</w:t>
       </w:r>
       <w:r>
         <w:rPr>
@@ -142,19 +118,13 @@
         <w:rPr>
           <w:lang w:val="es-ES"/>
         </w:rPr>
-        <w:t xml:space="preserve">Aporte Estudiante </w:t>
+        <w:t>Aporte Estudiante 4:</w:t>
       </w:r>
       <w:r>
         <w:rPr>
           <w:lang w:val="es-ES"/>
         </w:rPr>
-        <w:t>4</w:t>
-      </w:r>
-      <w:r>
-        <w:rPr>
-          <w:lang w:val="es-ES"/>
-        </w:rPr>
-        <w:t>:</w:t>
+        <w:t xml:space="preserve"> asdsdsadsd</w:t>
       </w:r>
     </w:p>
     <w:p>
